--- a/adv_devops_9.docx
+++ b/adv_devops_9.docx
@@ -4,6 +4,9 @@
   <w:body>
     <w:p>
       <w:r>
+        <w:rPr>
+          <w:noProof/>
+        </w:rPr>
         <w:drawing>
           <wp:inline distT="0" distB="0" distL="0" distR="0" wp14:anchorId="6A7314F6" wp14:editId="7D82B1F6">
             <wp:extent cx="5731510" cy="2224405"/>
@@ -44,6 +47,9 @@
     <w:p/>
     <w:p>
       <w:r>
+        <w:rPr>
+          <w:noProof/>
+        </w:rPr>
         <w:drawing>
           <wp:inline distT="0" distB="0" distL="0" distR="0" wp14:anchorId="1CF66A47" wp14:editId="6A55C44A">
             <wp:extent cx="5731510" cy="2044700"/>
@@ -84,6 +90,9 @@
     <w:p/>
     <w:p>
       <w:r>
+        <w:rPr>
+          <w:noProof/>
+        </w:rPr>
         <w:drawing>
           <wp:inline distT="0" distB="0" distL="0" distR="0" wp14:anchorId="3DE39F06" wp14:editId="0D06C66B">
             <wp:extent cx="5731510" cy="1958975"/>
@@ -123,6 +132,9 @@
     </w:p>
     <w:p>
       <w:r>
+        <w:rPr>
+          <w:noProof/>
+        </w:rPr>
         <w:lastRenderedPageBreak/>
         <w:drawing>
           <wp:inline distT="0" distB="0" distL="0" distR="0" wp14:anchorId="4E03585A" wp14:editId="218B5F7B">
@@ -164,6 +176,9 @@
     <w:p/>
     <w:p>
       <w:r>
+        <w:rPr>
+          <w:noProof/>
+        </w:rPr>
         <w:drawing>
           <wp:inline distT="0" distB="0" distL="0" distR="0" wp14:anchorId="75EE73B0" wp14:editId="797357A9">
             <wp:extent cx="5731510" cy="2596515"/>
@@ -204,6 +219,9 @@
     <w:p/>
     <w:p>
       <w:r>
+        <w:rPr>
+          <w:noProof/>
+        </w:rPr>
         <w:lastRenderedPageBreak/>
         <w:drawing>
           <wp:inline distT="0" distB="0" distL="0" distR="0" wp14:anchorId="6E0A30A1" wp14:editId="0229A3AB">
@@ -244,6 +262,9 @@
     </w:p>
     <w:p>
       <w:r>
+        <w:rPr>
+          <w:noProof/>
+        </w:rPr>
         <w:drawing>
           <wp:inline distT="0" distB="0" distL="0" distR="0" wp14:anchorId="5211F845" wp14:editId="6BD0663F">
             <wp:extent cx="5731510" cy="2532380"/>
@@ -283,6 +304,9 @@
     </w:p>
     <w:p>
       <w:r>
+        <w:rPr>
+          <w:noProof/>
+        </w:rPr>
         <w:drawing>
           <wp:inline distT="0" distB="0" distL="0" distR="0" wp14:anchorId="58EAF4C9" wp14:editId="5F5014CB">
             <wp:extent cx="5731510" cy="687705"/>
@@ -326,6 +350,9 @@
     <w:p/>
     <w:p>
       <w:r>
+        <w:rPr>
+          <w:noProof/>
+        </w:rPr>
         <w:drawing>
           <wp:inline distT="0" distB="0" distL="0" distR="0" wp14:anchorId="798882B8" wp14:editId="7364C048">
             <wp:extent cx="5731510" cy="2484755"/>
@@ -365,6 +392,9 @@
     </w:p>
     <w:p>
       <w:r>
+        <w:rPr>
+          <w:noProof/>
+        </w:rPr>
         <w:drawing>
           <wp:inline distT="0" distB="0" distL="0" distR="0" wp14:anchorId="25CA5288" wp14:editId="5BBF85F2">
             <wp:extent cx="5731510" cy="1397000"/>
@@ -404,6 +434,9 @@
     </w:p>
     <w:p>
       <w:r>
+        <w:rPr>
+          <w:noProof/>
+        </w:rPr>
         <w:drawing>
           <wp:inline distT="0" distB="0" distL="0" distR="0" wp14:anchorId="2B63EEF0" wp14:editId="47E547B4">
             <wp:extent cx="5731510" cy="2245360"/>
@@ -443,6 +476,9 @@
     </w:p>
     <w:p>
       <w:r>
+        <w:rPr>
+          <w:noProof/>
+        </w:rPr>
         <w:lastRenderedPageBreak/>
         <w:drawing>
           <wp:inline distT="0" distB="0" distL="0" distR="0" wp14:anchorId="4DF10F92" wp14:editId="2D4AA929">
@@ -484,6 +520,9 @@
     <w:p/>
     <w:p>
       <w:r>
+        <w:rPr>
+          <w:noProof/>
+        </w:rPr>
         <w:drawing>
           <wp:inline distT="0" distB="0" distL="0" distR="0" wp14:anchorId="707DCFEF" wp14:editId="7E1D3285">
             <wp:extent cx="5731510" cy="3949700"/>
@@ -523,6 +562,9 @@
     </w:p>
     <w:p>
       <w:r>
+        <w:rPr>
+          <w:noProof/>
+        </w:rPr>
         <w:drawing>
           <wp:inline distT="0" distB="0" distL="0" distR="0" wp14:anchorId="361172D0" wp14:editId="29D42776">
             <wp:extent cx="5731510" cy="1429385"/>
@@ -563,6 +605,9 @@
     <w:p/>
     <w:p>
       <w:r>
+        <w:rPr>
+          <w:noProof/>
+        </w:rPr>
         <w:lastRenderedPageBreak/>
         <w:drawing>
           <wp:inline distT="0" distB="0" distL="0" distR="0" wp14:anchorId="577D6040" wp14:editId="650A8BAF">
@@ -604,6 +649,9 @@
     <w:p/>
     <w:p>
       <w:r>
+        <w:rPr>
+          <w:noProof/>
+        </w:rPr>
         <w:drawing>
           <wp:inline distT="0" distB="0" distL="0" distR="0" wp14:anchorId="60E530C7" wp14:editId="4A8831C6">
             <wp:extent cx="5731510" cy="2190115"/>
@@ -644,6 +692,9 @@
     <w:p/>
     <w:p>
       <w:r>
+        <w:rPr>
+          <w:noProof/>
+        </w:rPr>
         <w:drawing>
           <wp:inline distT="0" distB="0" distL="0" distR="0" wp14:anchorId="5225551C" wp14:editId="21CB0FAB">
             <wp:extent cx="5731510" cy="502920"/>
@@ -684,18 +735,18 @@
     <w:p>
       <w:r>
         <w:drawing>
-          <wp:inline distT="0" distB="0" distL="0" distR="0" wp14:anchorId="799301D0" wp14:editId="782C19F3">
-            <wp:extent cx="5731510" cy="1076325"/>
-            <wp:effectExtent l="0" t="0" r="2540" b="9525"/>
-            <wp:docPr id="1828310447" name="Picture 1"/>
-            <wp:cNvGraphicFramePr>
-              <a:graphicFrameLocks xmlns:a="http://schemas.openxmlformats.org/drawingml/2006/main" noChangeAspect="1"/>
-            </wp:cNvGraphicFramePr>
-            <a:graphic xmlns:a="http://schemas.openxmlformats.org/drawingml/2006/main">
-              <a:graphicData uri="http://schemas.openxmlformats.org/drawingml/2006/picture">
-                <pic:pic xmlns:pic="http://schemas.openxmlformats.org/drawingml/2006/picture">
-                  <pic:nvPicPr>
-                    <pic:cNvPr id="1828310447" name=""/>
+          <wp:inline distT="0" distB="0" distL="0" distR="0" wp14:anchorId="13ADD1EE" wp14:editId="2E5B7A51">
+            <wp:extent cx="5731510" cy="3888740"/>
+            <wp:effectExtent l="0" t="0" r="2540" b="0"/>
+            <wp:docPr id="435639528" name="Picture 1"/>
+            <wp:cNvGraphicFramePr>
+              <a:graphicFrameLocks xmlns:a="http://schemas.openxmlformats.org/drawingml/2006/main" noChangeAspect="1"/>
+            </wp:cNvGraphicFramePr>
+            <a:graphic xmlns:a="http://schemas.openxmlformats.org/drawingml/2006/main">
+              <a:graphicData uri="http://schemas.openxmlformats.org/drawingml/2006/picture">
+                <pic:pic xmlns:pic="http://schemas.openxmlformats.org/drawingml/2006/picture">
+                  <pic:nvPicPr>
+                    <pic:cNvPr id="435639528" name=""/>
                     <pic:cNvPicPr/>
                   </pic:nvPicPr>
                   <pic:blipFill>
@@ -707,7 +758,47 @@
                   <pic:spPr>
                     <a:xfrm>
                       <a:off x="0" y="0"/>
-                      <a:ext cx="5731510" cy="1076325"/>
+                      <a:ext cx="5731510" cy="3888740"/>
+                    </a:xfrm>
+                    <a:prstGeom prst="rect">
+                      <a:avLst/>
+                    </a:prstGeom>
+                  </pic:spPr>
+                </pic:pic>
+              </a:graphicData>
+            </a:graphic>
+          </wp:inline>
+        </w:drawing>
+      </w:r>
+    </w:p>
+    <w:p>
+      <w:r>
+        <w:lastRenderedPageBreak/>
+        <w:drawing>
+          <wp:inline distT="0" distB="0" distL="0" distR="0" wp14:anchorId="238C3D0B" wp14:editId="20DC55DD">
+            <wp:extent cx="5731510" cy="2846705"/>
+            <wp:effectExtent l="0" t="0" r="2540" b="0"/>
+            <wp:docPr id="912678935" name="Picture 1"/>
+            <wp:cNvGraphicFramePr>
+              <a:graphicFrameLocks xmlns:a="http://schemas.openxmlformats.org/drawingml/2006/main" noChangeAspect="1"/>
+            </wp:cNvGraphicFramePr>
+            <a:graphic xmlns:a="http://schemas.openxmlformats.org/drawingml/2006/main">
+              <a:graphicData uri="http://schemas.openxmlformats.org/drawingml/2006/picture">
+                <pic:pic xmlns:pic="http://schemas.openxmlformats.org/drawingml/2006/picture">
+                  <pic:nvPicPr>
+                    <pic:cNvPr id="912678935" name=""/>
+                    <pic:cNvPicPr/>
+                  </pic:nvPicPr>
+                  <pic:blipFill>
+                    <a:blip r:embed="rId25"/>
+                    <a:stretch>
+                      <a:fillRect/>
+                    </a:stretch>
+                  </pic:blipFill>
+                  <pic:spPr>
+                    <a:xfrm>
+                      <a:off x="0" y="0"/>
+                      <a:ext cx="5731510" cy="2846705"/>
                     </a:xfrm>
                     <a:prstGeom prst="rect">
                       <a:avLst/>
@@ -721,45 +812,7 @@
       </w:r>
     </w:p>
     <w:p/>
-    <w:p>
-      <w:r>
-        <w:drawing>
-          <wp:inline distT="0" distB="0" distL="0" distR="0" wp14:anchorId="7899E930" wp14:editId="581C848B">
-            <wp:extent cx="5731510" cy="1191895"/>
-            <wp:effectExtent l="0" t="0" r="2540" b="8255"/>
-            <wp:docPr id="1627760597" name="Picture 1"/>
-            <wp:cNvGraphicFramePr>
-              <a:graphicFrameLocks xmlns:a="http://schemas.openxmlformats.org/drawingml/2006/main" noChangeAspect="1"/>
-            </wp:cNvGraphicFramePr>
-            <a:graphic xmlns:a="http://schemas.openxmlformats.org/drawingml/2006/main">
-              <a:graphicData uri="http://schemas.openxmlformats.org/drawingml/2006/picture">
-                <pic:pic xmlns:pic="http://schemas.openxmlformats.org/drawingml/2006/picture">
-                  <pic:nvPicPr>
-                    <pic:cNvPr id="1627760597" name=""/>
-                    <pic:cNvPicPr/>
-                  </pic:nvPicPr>
-                  <pic:blipFill>
-                    <a:blip r:embed="rId25"/>
-                    <a:stretch>
-                      <a:fillRect/>
-                    </a:stretch>
-                  </pic:blipFill>
-                  <pic:spPr>
-                    <a:xfrm>
-                      <a:off x="0" y="0"/>
-                      <a:ext cx="5731510" cy="1191895"/>
-                    </a:xfrm>
-                    <a:prstGeom prst="rect">
-                      <a:avLst/>
-                    </a:prstGeom>
-                  </pic:spPr>
-                </pic:pic>
-              </a:graphicData>
-            </a:graphic>
-          </wp:inline>
-        </w:drawing>
-      </w:r>
-    </w:p>
+    <w:p/>
     <w:p/>
     <w:sectPr>
       <w:headerReference w:type="default" r:id="rId26"/>

--- a/adv_devops_9.docx
+++ b/adv_devops_9.docx
@@ -812,10 +812,93 @@
       </w:r>
     </w:p>
     <w:p/>
-    <w:p/>
-    <w:p/>
+    <w:p>
+      <w:r>
+        <w:drawing>
+          <wp:inline distT="0" distB="0" distL="0" distR="0" wp14:anchorId="6E37B1FC" wp14:editId="6A593C00">
+            <wp:extent cx="5731510" cy="1609344"/>
+            <wp:effectExtent l="0" t="0" r="2540" b="0"/>
+            <wp:docPr id="1726966035" name="Picture 1"/>
+            <wp:cNvGraphicFramePr>
+              <a:graphicFrameLocks xmlns:a="http://schemas.openxmlformats.org/drawingml/2006/main" noChangeAspect="1"/>
+            </wp:cNvGraphicFramePr>
+            <a:graphic xmlns:a="http://schemas.openxmlformats.org/drawingml/2006/main">
+              <a:graphicData uri="http://schemas.openxmlformats.org/drawingml/2006/picture">
+                <pic:pic xmlns:pic="http://schemas.openxmlformats.org/drawingml/2006/picture">
+                  <pic:nvPicPr>
+                    <pic:cNvPr id="1726966035" name=""/>
+                    <pic:cNvPicPr/>
+                  </pic:nvPicPr>
+                  <pic:blipFill rotWithShape="1">
+                    <a:blip r:embed="rId26"/>
+                    <a:srcRect b="30220"/>
+                    <a:stretch/>
+                  </pic:blipFill>
+                  <pic:spPr bwMode="auto">
+                    <a:xfrm>
+                      <a:off x="0" y="0"/>
+                      <a:ext cx="5731510" cy="1609344"/>
+                    </a:xfrm>
+                    <a:prstGeom prst="rect">
+                      <a:avLst/>
+                    </a:prstGeom>
+                    <a:ln>
+                      <a:noFill/>
+                    </a:ln>
+                    <a:extLst>
+                      <a:ext uri="{53640926-AAD7-44D8-BBD7-CCE9431645EC}">
+                        <a14:shadowObscured xmlns:a14="http://schemas.microsoft.com/office/drawing/2010/main"/>
+                      </a:ext>
+                    </a:extLst>
+                  </pic:spPr>
+                </pic:pic>
+              </a:graphicData>
+            </a:graphic>
+          </wp:inline>
+        </w:drawing>
+      </w:r>
+    </w:p>
+    <w:p>
+      <w:r>
+        <w:drawing>
+          <wp:inline distT="0" distB="0" distL="0" distR="0" wp14:anchorId="08F23342" wp14:editId="51697271">
+            <wp:extent cx="5731510" cy="3404870"/>
+            <wp:effectExtent l="0" t="0" r="2540" b="5080"/>
+            <wp:docPr id="482765502" name="Picture 1"/>
+            <wp:cNvGraphicFramePr>
+              <a:graphicFrameLocks xmlns:a="http://schemas.openxmlformats.org/drawingml/2006/main" noChangeAspect="1"/>
+            </wp:cNvGraphicFramePr>
+            <a:graphic xmlns:a="http://schemas.openxmlformats.org/drawingml/2006/main">
+              <a:graphicData uri="http://schemas.openxmlformats.org/drawingml/2006/picture">
+                <pic:pic xmlns:pic="http://schemas.openxmlformats.org/drawingml/2006/picture">
+                  <pic:nvPicPr>
+                    <pic:cNvPr id="482765502" name=""/>
+                    <pic:cNvPicPr/>
+                  </pic:nvPicPr>
+                  <pic:blipFill>
+                    <a:blip r:embed="rId27"/>
+                    <a:stretch>
+                      <a:fillRect/>
+                    </a:stretch>
+                  </pic:blipFill>
+                  <pic:spPr>
+                    <a:xfrm>
+                      <a:off x="0" y="0"/>
+                      <a:ext cx="5731510" cy="3404870"/>
+                    </a:xfrm>
+                    <a:prstGeom prst="rect">
+                      <a:avLst/>
+                    </a:prstGeom>
+                  </pic:spPr>
+                </pic:pic>
+              </a:graphicData>
+            </a:graphic>
+          </wp:inline>
+        </w:drawing>
+      </w:r>
+    </w:p>
     <w:sectPr>
-      <w:headerReference w:type="default" r:id="rId26"/>
+      <w:headerReference w:type="default" r:id="rId28"/>
       <w:pgSz w:w="11906" w:h="16838"/>
       <w:pgMar w:top="1440" w:right="1440" w:bottom="1440" w:left="1440" w:header="708" w:footer="708" w:gutter="0"/>
       <w:cols w:space="708"/>
@@ -890,15 +973,7 @@
       <w:pStyle w:val="Header"/>
     </w:pPr>
     <w:r>
-      <w:t xml:space="preserve">Adv </w:t>
-    </w:r>
-    <w:proofErr w:type="spellStart"/>
-    <w:r>
-      <w:t>Devops</w:t>
-    </w:r>
-    <w:proofErr w:type="spellEnd"/>
-    <w:r>
-      <w:t xml:space="preserve"> Experiment 9</w:t>
+      <w:t>Adv Devops Experiment 9</w:t>
     </w:r>
   </w:p>
 </w:hdr>
